--- a/Lections/Lection #4/Объектно-ориентированное программирование.docx
+++ b/Lections/Lection #4/Объектно-ориентированное программирование.docx
@@ -29,11 +29,6 @@
       </w:r>
     </w:p>
     <w:p>
-      <w:pPr>
-        <w:rPr>
-          <w:lang w:val="en-US"/>
-        </w:rPr>
-      </w:pPr>
       <w:proofErr w:type="gramStart"/>
       <w:r>
         <w:rPr>
@@ -51,17 +46,11 @@
       </w:r>
       <w:proofErr w:type="spellEnd"/>
       <w:r>
-        <w:rPr>
-          <w:lang w:val="en-US"/>
-        </w:rPr>
         <w:t>{</w:t>
       </w:r>
     </w:p>
     <w:p>
       <w:r>
-        <w:rPr>
-          <w:lang w:val="en-US"/>
-        </w:rPr>
         <w:tab/>
       </w:r>
       <w:r>
@@ -69,15 +58,7 @@
       </w:r>
     </w:p>
     <w:p>
-      <w:pPr>
-        <w:rPr>
-          <w:lang w:val="en-US"/>
-        </w:rPr>
-      </w:pPr>
-      <w:r>
-        <w:rPr>
-          <w:lang w:val="en-US"/>
-        </w:rPr>
+      <w:r>
         <w:t>}</w:t>
       </w:r>
     </w:p>
@@ -205,15 +186,7 @@
       </w:r>
     </w:p>
     <w:p>
-      <w:pPr>
-        <w:rPr>
-          <w:lang w:val="en-US"/>
-        </w:rPr>
-      </w:pPr>
-      <w:r>
-        <w:rPr>
-          <w:lang w:val="en-US"/>
-        </w:rPr>
+      <w:r>
         <w:t>}</w:t>
       </w:r>
     </w:p>
@@ -309,15 +282,7 @@
       </w:r>
     </w:p>
     <w:p>
-      <w:pPr>
-        <w:rPr>
-          <w:lang w:val="en-US"/>
-        </w:rPr>
-      </w:pPr>
-      <w:r>
-        <w:rPr>
-          <w:lang w:val="en-US"/>
-        </w:rPr>
+      <w:r>
         <w:t>}</w:t>
       </w:r>
     </w:p>
@@ -369,11 +334,6 @@
       </w:r>
     </w:p>
     <w:p>
-      <w:pPr>
-        <w:rPr>
-          <w:lang w:val="en-US"/>
-        </w:rPr>
-      </w:pPr>
       <w:proofErr w:type="spellStart"/>
       <w:proofErr w:type="gramStart"/>
       <w:r>
@@ -385,22 +345,11 @@
       <w:proofErr w:type="spellEnd"/>
       <w:proofErr w:type="gramEnd"/>
       <w:r>
-        <w:rPr>
-          <w:lang w:val="en-US"/>
-        </w:rPr>
         <w:t xml:space="preserve"> {</w:t>
       </w:r>
     </w:p>
     <w:p>
-      <w:pPr>
-        <w:rPr>
-          <w:lang w:val="en-US"/>
-        </w:rPr>
-      </w:pPr>
-      <w:r>
-        <w:rPr>
-          <w:lang w:val="en-US"/>
-        </w:rPr>
+      <w:r>
         <w:tab/>
       </w:r>
       <w:r>
@@ -416,15 +365,7 @@
       <w:proofErr w:type="spellEnd"/>
     </w:p>
     <w:p>
-      <w:pPr>
-        <w:rPr>
-          <w:lang w:val="en-US"/>
-        </w:rPr>
-      </w:pPr>
-      <w:r>
-        <w:rPr>
-          <w:lang w:val="en-US"/>
-        </w:rPr>
+      <w:r>
         <w:t>}</w:t>
       </w:r>
     </w:p>
@@ -454,9 +395,6 @@
       </w:r>
       <w:proofErr w:type="gramEnd"/>
       <w:r>
-        <w:rPr>
-          <w:lang w:val="en-US"/>
-        </w:rPr>
         <w:t xml:space="preserve"> </w:t>
       </w:r>
       <w:r>
@@ -495,9 +433,6 @@
       </w:r>
       <w:proofErr w:type="gramEnd"/>
       <w:r>
-        <w:rPr>
-          <w:lang w:val="en-US"/>
-        </w:rPr>
         <w:t xml:space="preserve"> </w:t>
       </w:r>
       <w:proofErr w:type="spellStart"/>
@@ -506,10 +441,16 @@
       </w:r>
       <w:proofErr w:type="spellEnd"/>
       <w:r>
-        <w:rPr>
-          <w:lang w:val="en-US"/>
-        </w:rPr>
-        <w:t xml:space="preserve"> (as </w:t>
+        <w:t xml:space="preserve"> (</w:t>
+      </w:r>
+      <w:r>
+        <w:rPr>
+          <w:lang w:val="en-US"/>
+        </w:rPr>
+        <w:t>as</w:t>
+      </w:r>
+      <w:r>
+        <w:t xml:space="preserve"> </w:t>
       </w:r>
       <w:r>
         <w:t>Псевдоним)</w:t>
@@ -777,9 +718,6 @@
     <w:p>
       <w:pPr>
         <w:pStyle w:val="2"/>
-        <w:rPr>
-          <w:lang w:val="en-US"/>
-        </w:rPr>
       </w:pPr>
       <w:proofErr w:type="gramStart"/>
       <w:r>
@@ -790,10 +728,13 @@
       </w:r>
       <w:proofErr w:type="gramEnd"/>
       <w:r>
-        <w:rPr>
-          <w:lang w:val="en-US"/>
-        </w:rPr>
-        <w:t xml:space="preserve"> class</w:t>
+        <w:t xml:space="preserve"> </w:t>
+      </w:r>
+      <w:r>
+        <w:rPr>
+          <w:lang w:val="en-US"/>
+        </w:rPr>
+        <w:t>class</w:t>
       </w:r>
     </w:p>
     <w:p>
@@ -851,6 +792,19 @@
     </w:p>
     <w:p>
       <w:pPr>
+        <w:pStyle w:val="3"/>
+      </w:pPr>
+      <w:r>
+        <w:t>Особенности</w:t>
+      </w:r>
+    </w:p>
+    <w:p>
+      <w:r>
+        <w:t>Не может быть абстрактным и не может наследоваться.</w:t>
+      </w:r>
+    </w:p>
+    <w:p>
+      <w:pPr>
         <w:pStyle w:val="2"/>
       </w:pPr>
       <w:proofErr w:type="gramStart"/>
@@ -885,273 +839,635 @@
       </w:r>
     </w:p>
     <w:p>
+      <w:proofErr w:type="gramStart"/>
+      <w:r>
+        <w:rPr>
+          <w:lang w:val="en-US"/>
+        </w:rPr>
+        <w:t>open</w:t>
+      </w:r>
+      <w:proofErr w:type="gramEnd"/>
+      <w:r>
+        <w:t xml:space="preserve"> </w:t>
+      </w:r>
+      <w:r>
+        <w:rPr>
+          <w:lang w:val="en-US"/>
+        </w:rPr>
+        <w:t>class</w:t>
+      </w:r>
+      <w:r>
+        <w:t xml:space="preserve"> </w:t>
+      </w:r>
+      <w:r>
+        <w:t>НазваниеКласса1</w:t>
+      </w:r>
+    </w:p>
+    <w:p>
+      <w:proofErr w:type="gramStart"/>
+      <w:r>
+        <w:rPr>
+          <w:lang w:val="en-US"/>
+        </w:rPr>
+        <w:t>class</w:t>
+      </w:r>
+      <w:proofErr w:type="gramEnd"/>
+      <w:r>
+        <w:t xml:space="preserve"> </w:t>
+      </w:r>
+      <w:r>
+        <w:t>НазваниеКласса2</w:t>
+      </w:r>
+      <w:r>
+        <w:t xml:space="preserve">: </w:t>
+      </w:r>
+      <w:proofErr w:type="spellStart"/>
+      <w:r>
+        <w:t>НазваниеКласса</w:t>
+      </w:r>
+      <w:proofErr w:type="spellEnd"/>
+      <w:r>
+        <w:t>()</w:t>
+      </w:r>
+    </w:p>
+    <w:p>
+      <w:pPr>
+        <w:pStyle w:val="4"/>
+      </w:pPr>
+      <w:r>
+        <w:t>Особенности</w:t>
+      </w:r>
+    </w:p>
+    <w:p>
+      <w:r>
+        <w:t xml:space="preserve">Для обращения к элементам родительского класса, нужно использовать </w:t>
+      </w:r>
+      <w:r>
+        <w:rPr>
+          <w:lang w:val="en-US"/>
+        </w:rPr>
+        <w:t>super</w:t>
+      </w:r>
+    </w:p>
+    <w:p>
+      <w:pPr>
+        <w:pStyle w:val="2"/>
+      </w:pPr>
+      <w:proofErr w:type="gramStart"/>
+      <w:r>
+        <w:rPr>
+          <w:lang w:val="en-US"/>
+        </w:rPr>
+        <w:t>abstract</w:t>
+      </w:r>
+      <w:proofErr w:type="gramEnd"/>
+      <w:r>
+        <w:t xml:space="preserve"> </w:t>
+      </w:r>
+      <w:r>
+        <w:rPr>
+          <w:lang w:val="en-US"/>
+        </w:rPr>
+        <w:t>class</w:t>
+      </w:r>
+    </w:p>
+    <w:p>
+      <w:r>
+        <w:t>Абстрактный класс, который необходимо наследовать. Создать абстрактный класс нельзя.</w:t>
+      </w:r>
+    </w:p>
+    <w:p>
+      <w:pPr>
+        <w:pStyle w:val="3"/>
+      </w:pPr>
+      <w:r>
+        <w:t>Синтаксис</w:t>
+      </w:r>
+    </w:p>
+    <w:p>
+      <w:proofErr w:type="gramStart"/>
+      <w:r>
+        <w:rPr>
+          <w:lang w:val="en-US"/>
+        </w:rPr>
+        <w:t>abstract</w:t>
+      </w:r>
+      <w:proofErr w:type="gramEnd"/>
+      <w:r>
+        <w:t xml:space="preserve"> </w:t>
+      </w:r>
+      <w:r>
+        <w:rPr>
+          <w:lang w:val="en-US"/>
+        </w:rPr>
+        <w:t>class</w:t>
+      </w:r>
+      <w:r>
+        <w:t xml:space="preserve"> </w:t>
+      </w:r>
+      <w:proofErr w:type="spellStart"/>
+      <w:r>
+        <w:t>НазваниеАбстрактногоКласса</w:t>
+      </w:r>
+      <w:proofErr w:type="spellEnd"/>
+      <w:r>
+        <w:t>{</w:t>
+      </w:r>
+    </w:p>
+    <w:p>
+      <w:r>
+        <w:tab/>
+      </w:r>
+      <w:proofErr w:type="gramStart"/>
+      <w:r>
+        <w:rPr>
+          <w:lang w:val="en-US"/>
+        </w:rPr>
+        <w:t>abstract</w:t>
+      </w:r>
+      <w:proofErr w:type="gramEnd"/>
+      <w:r>
+        <w:t xml:space="preserve"> </w:t>
+      </w:r>
+      <w:proofErr w:type="spellStart"/>
+      <w:r>
+        <w:t>элементаКласса</w:t>
+      </w:r>
+      <w:proofErr w:type="spellEnd"/>
+    </w:p>
+    <w:p>
+      <w:r>
+        <w:t>}</w:t>
+      </w:r>
+    </w:p>
+    <w:p>
+      <w:proofErr w:type="gramStart"/>
+      <w:r>
+        <w:rPr>
+          <w:lang w:val="en-US"/>
+        </w:rPr>
+        <w:t>class</w:t>
+      </w:r>
+      <w:proofErr w:type="gramEnd"/>
+      <w:r>
+        <w:t xml:space="preserve"> </w:t>
+      </w:r>
+      <w:proofErr w:type="spellStart"/>
+      <w:r>
+        <w:t>НазваниеКласса</w:t>
+      </w:r>
+      <w:proofErr w:type="spellEnd"/>
+      <w:r>
+        <w:t xml:space="preserve"> : </w:t>
+      </w:r>
+      <w:proofErr w:type="spellStart"/>
+      <w:r>
+        <w:t>НазваниеАбстрактногоКласса</w:t>
+      </w:r>
+      <w:proofErr w:type="spellEnd"/>
+      <w:r>
+        <w:t xml:space="preserve">() </w:t>
+      </w:r>
+      <w:r>
+        <w:t>{</w:t>
+      </w:r>
+    </w:p>
+    <w:p>
+      <w:r>
+        <w:tab/>
+      </w:r>
+      <w:proofErr w:type="gramStart"/>
+      <w:r>
+        <w:rPr>
+          <w:lang w:val="en-US"/>
+        </w:rPr>
+        <w:t>override</w:t>
+      </w:r>
+      <w:proofErr w:type="gramEnd"/>
+      <w:r>
+        <w:t xml:space="preserve"> </w:t>
+      </w:r>
+      <w:proofErr w:type="spellStart"/>
+      <w:r>
+        <w:t>элементКласса</w:t>
+      </w:r>
+      <w:proofErr w:type="spellEnd"/>
+    </w:p>
+    <w:p>
+      <w:pPr>
+        <w:pStyle w:val="2"/>
+      </w:pPr>
+      <w:proofErr w:type="gramStart"/>
+      <w:r>
+        <w:rPr>
+          <w:lang w:val="en-US"/>
+        </w:rPr>
+        <w:t>final</w:t>
+      </w:r>
+      <w:proofErr w:type="gramEnd"/>
+    </w:p>
+    <w:p>
+      <w:r>
+        <w:t>Запрет наследования.</w:t>
+      </w:r>
+    </w:p>
+    <w:p>
+      <w:pPr>
+        <w:pStyle w:val="2"/>
+      </w:pPr>
+      <w:proofErr w:type="gramStart"/>
+      <w:r>
+        <w:rPr>
+          <w:lang w:val="en-US"/>
+        </w:rPr>
+        <w:t>sealed</w:t>
+      </w:r>
+      <w:proofErr w:type="gramEnd"/>
+    </w:p>
+    <w:p>
+      <w:r>
+        <w:t>Ограниченное наследование (только для определённых классов).</w:t>
+      </w:r>
+    </w:p>
+    <w:p>
+      <w:pPr>
+        <w:pStyle w:val="2"/>
+      </w:pPr>
+      <w:proofErr w:type="spellStart"/>
+      <w:proofErr w:type="gramStart"/>
+      <w:r>
+        <w:rPr>
+          <w:lang w:val="en-US"/>
+        </w:rPr>
+        <w:t>enum</w:t>
+      </w:r>
+      <w:proofErr w:type="spellEnd"/>
+      <w:proofErr w:type="gramEnd"/>
+    </w:p>
+    <w:p>
+      <w:r>
+        <w:t>Хранение состояния.</w:t>
+      </w:r>
+    </w:p>
+    <w:p>
+      <w:pPr>
+        <w:pStyle w:val="2"/>
+      </w:pPr>
+      <w:r>
+        <w:t>Синтаксис</w:t>
+      </w:r>
+    </w:p>
+    <w:p>
+      <w:proofErr w:type="spellStart"/>
+      <w:proofErr w:type="gramStart"/>
+      <w:r>
+        <w:rPr>
+          <w:lang w:val="en-US"/>
+        </w:rPr>
+        <w:t>enum</w:t>
+      </w:r>
+      <w:proofErr w:type="spellEnd"/>
+      <w:proofErr w:type="gramEnd"/>
+      <w:r>
+        <w:t xml:space="preserve"> </w:t>
+      </w:r>
+      <w:r>
+        <w:rPr>
+          <w:lang w:val="en-US"/>
+        </w:rPr>
+        <w:t>class</w:t>
+      </w:r>
+      <w:r>
+        <w:t xml:space="preserve"> </w:t>
+      </w:r>
+      <w:proofErr w:type="spellStart"/>
+      <w:r>
+        <w:t>ИмяКласса</w:t>
+      </w:r>
+      <w:proofErr w:type="spellEnd"/>
+      <w:r>
+        <w:t>(первичный конструктор)</w:t>
+      </w:r>
+      <w:r>
+        <w:t>{</w:t>
+      </w:r>
+    </w:p>
+    <w:p>
+      <w:pPr>
+        <w:rPr>
+          <w:lang w:val="en-US"/>
+        </w:rPr>
+      </w:pPr>
+      <w:r>
+        <w:tab/>
+        <w:t>ЭЛЕМЕНТ</w:t>
+      </w:r>
+      <w:r>
+        <w:t xml:space="preserve"> </w:t>
+      </w:r>
+      <w:r>
+        <w:rPr>
+          <w:lang w:val="en-US"/>
+        </w:rPr>
+        <w:t>{</w:t>
+      </w:r>
+    </w:p>
+    <w:p>
+      <w:r>
+        <w:rPr>
+          <w:lang w:val="en-US"/>
+        </w:rPr>
+        <w:tab/>
+      </w:r>
+      <w:r>
+        <w:rPr>
+          <w:lang w:val="en-US"/>
+        </w:rPr>
+        <w:tab/>
+      </w:r>
+      <w:r>
+        <w:t>тело элемента</w:t>
+      </w:r>
+    </w:p>
+    <w:p>
+      <w:pPr>
+        <w:rPr>
+          <w:lang w:val="en-US"/>
+        </w:rPr>
+      </w:pPr>
+      <w:r>
+        <w:rPr>
+          <w:lang w:val="en-US"/>
+        </w:rPr>
+        <w:lastRenderedPageBreak/>
+        <w:tab/>
+        <w:t>}</w:t>
+      </w:r>
+    </w:p>
+    <w:p>
+      <w:r>
+        <w:rPr>
+          <w:lang w:val="en-US"/>
+        </w:rPr>
+        <w:tab/>
+      </w:r>
+      <w:r>
+        <w:t>Методы</w:t>
+      </w:r>
+    </w:p>
+    <w:p>
+      <w:pPr>
+        <w:rPr>
+          <w:lang w:val="en-US"/>
+        </w:rPr>
+      </w:pPr>
+      <w:r>
+        <w:rPr>
+          <w:lang w:val="en-US"/>
+        </w:rPr>
+        <w:t>}</w:t>
+      </w:r>
+    </w:p>
+    <w:p>
+      <w:pPr>
+        <w:pStyle w:val="3"/>
+      </w:pPr>
+      <w:r>
+        <w:t>Особенности</w:t>
+      </w:r>
+    </w:p>
+    <w:p>
+      <w:r>
+        <w:t xml:space="preserve">Принято элементы перечисления писать </w:t>
+      </w:r>
+      <w:proofErr w:type="spellStart"/>
+      <w:r>
+        <w:t>капсом</w:t>
+      </w:r>
+      <w:proofErr w:type="spellEnd"/>
+      <w:r>
+        <w:t>.</w:t>
+      </w:r>
+    </w:p>
+    <w:p>
+      <w:r>
+        <w:t>Элементы перечисления являются анонимными классами наследниками перечисления</w:t>
+      </w:r>
+    </w:p>
+    <w:p>
+      <w:pPr>
+        <w:pStyle w:val="1"/>
+      </w:pPr>
+      <w:r>
+        <w:t>Интерфейс</w:t>
+      </w:r>
+    </w:p>
+    <w:p>
+      <w:pPr>
+        <w:pStyle w:val="2"/>
+      </w:pPr>
+      <w:r>
+        <w:t>Синтаксис</w:t>
+      </w:r>
+    </w:p>
+    <w:p>
+      <w:pPr>
+        <w:rPr>
+          <w:lang w:val="en-US"/>
+        </w:rPr>
+      </w:pPr>
+      <w:proofErr w:type="gramStart"/>
+      <w:r>
+        <w:rPr>
+          <w:lang w:val="en-US"/>
+        </w:rPr>
+        <w:t>interface</w:t>
+      </w:r>
+      <w:proofErr w:type="gramEnd"/>
+      <w:r>
+        <w:rPr>
+          <w:lang w:val="en-US"/>
+        </w:rPr>
+        <w:t xml:space="preserve"> </w:t>
+      </w:r>
+      <w:proofErr w:type="spellStart"/>
+      <w:r>
+        <w:t>НазваниеИнтерфейса</w:t>
+      </w:r>
+      <w:proofErr w:type="spellEnd"/>
+      <w:r>
+        <w:rPr>
+          <w:lang w:val="en-US"/>
+        </w:rPr>
+        <w:t>{</w:t>
+      </w:r>
+    </w:p>
+    <w:p>
+      <w:pPr>
+        <w:rPr>
+          <w:lang w:val="en-US"/>
+        </w:rPr>
+      </w:pPr>
+      <w:r>
+        <w:rPr>
+          <w:lang w:val="en-US"/>
+        </w:rPr>
+        <w:tab/>
+      </w:r>
+      <w:r>
+        <w:t>методы</w:t>
+      </w:r>
+    </w:p>
+    <w:p>
+      <w:pPr>
+        <w:rPr>
+          <w:lang w:val="en-US"/>
+        </w:rPr>
+      </w:pPr>
+      <w:r>
+        <w:rPr>
+          <w:lang w:val="en-US"/>
+        </w:rPr>
+        <w:t>}</w:t>
+      </w:r>
+    </w:p>
+    <w:p>
+      <w:pPr>
+        <w:rPr>
+          <w:lang w:val="en-US"/>
+        </w:rPr>
+      </w:pPr>
+      <w:proofErr w:type="gramStart"/>
+      <w:r>
+        <w:rPr>
+          <w:lang w:val="en-US"/>
+        </w:rPr>
+        <w:t>class</w:t>
+      </w:r>
+      <w:proofErr w:type="gramEnd"/>
+      <w:r>
+        <w:rPr>
+          <w:lang w:val="en-US"/>
+        </w:rPr>
+        <w:t xml:space="preserve"> </w:t>
+      </w:r>
+      <w:proofErr w:type="spellStart"/>
+      <w:r>
+        <w:t>НазваниеКласса</w:t>
+      </w:r>
+      <w:proofErr w:type="spellEnd"/>
+      <w:r>
+        <w:t xml:space="preserve"> </w:t>
+      </w:r>
+      <w:r>
+        <w:rPr>
+          <w:lang w:val="en-US"/>
+        </w:rPr>
+        <w:t xml:space="preserve">: </w:t>
+      </w:r>
+      <w:proofErr w:type="spellStart"/>
+      <w:r>
+        <w:t>НазваниеИнтерфейса</w:t>
+      </w:r>
+      <w:proofErr w:type="spellEnd"/>
+      <w:r>
+        <w:rPr>
+          <w:lang w:val="en-US"/>
+        </w:rPr>
+        <w:t>{</w:t>
+      </w:r>
+    </w:p>
+    <w:p>
+      <w:r>
+        <w:rPr>
+          <w:lang w:val="en-US"/>
+        </w:rPr>
+        <w:tab/>
+      </w:r>
+      <w:r>
+        <w:t>методы</w:t>
+      </w:r>
+    </w:p>
+    <w:p>
+      <w:pPr>
+        <w:rPr>
+          <w:lang w:val="en-US"/>
+        </w:rPr>
+      </w:pPr>
+      <w:r>
+        <w:rPr>
+          <w:lang w:val="en-US"/>
+        </w:rPr>
+        <w:t>}</w:t>
+      </w:r>
+    </w:p>
+    <w:p>
+      <w:pPr>
+        <w:pStyle w:val="1"/>
+      </w:pPr>
+      <w:r>
+        <w:t>Методы расширения</w:t>
+      </w:r>
+    </w:p>
+    <w:p>
+      <w:pPr>
+        <w:pStyle w:val="2"/>
+      </w:pPr>
+      <w:r>
+        <w:t>Синтаксис</w:t>
+      </w:r>
+    </w:p>
+    <w:p>
+      <w:proofErr w:type="gramStart"/>
+      <w:r>
+        <w:rPr>
+          <w:lang w:val="en-US"/>
+        </w:rPr>
+        <w:t>fun</w:t>
+      </w:r>
+      <w:proofErr w:type="gramEnd"/>
+      <w:r>
+        <w:t xml:space="preserve"> </w:t>
+      </w:r>
+      <w:r>
+        <w:t>ТипРасширяемойСущности</w:t>
+      </w:r>
+      <w:r>
+        <w:t>.</w:t>
+      </w:r>
+      <w:r>
+        <w:t>НазваниеМетодаРасширения(параметры)</w:t>
+      </w:r>
+      <w:r>
+        <w:t>:</w:t>
+      </w:r>
+      <w:r>
+        <w:t>ТипВозврата</w:t>
+      </w:r>
+      <w:r>
+        <w:t>{</w:t>
+      </w:r>
+    </w:p>
+    <w:p>
+      <w:r>
+        <w:tab/>
+        <w:t>тело метода</w:t>
+      </w:r>
+    </w:p>
+    <w:p>
+      <w:pPr>
+        <w:rPr>
+          <w:lang w:val="en-US"/>
+        </w:rPr>
+      </w:pPr>
+      <w:r>
+        <w:rPr>
+          <w:lang w:val="en-US"/>
+        </w:rPr>
+        <w:t>}</w:t>
+      </w:r>
       <w:bookmarkStart w:id="0" w:name="_GoBack"/>
-      <w:proofErr w:type="gramStart"/>
-      <w:r>
-        <w:rPr>
-          <w:lang w:val="en-US"/>
-        </w:rPr>
-        <w:t>open</w:t>
-      </w:r>
-      <w:proofErr w:type="gramEnd"/>
-      <w:r>
-        <w:t xml:space="preserve"> </w:t>
-      </w:r>
-      <w:r>
-        <w:rPr>
-          <w:lang w:val="en-US"/>
-        </w:rPr>
-        <w:t>class</w:t>
-      </w:r>
-      <w:r>
-        <w:t xml:space="preserve"> </w:t>
-      </w:r>
-      <w:r>
-        <w:t>НазваниеКласса1</w:t>
-      </w:r>
-    </w:p>
-    <w:bookmarkEnd w:id="0"/>
-    <w:p>
-      <w:proofErr w:type="gramStart"/>
-      <w:r>
-        <w:rPr>
-          <w:lang w:val="en-US"/>
-        </w:rPr>
-        <w:t>class</w:t>
-      </w:r>
-      <w:proofErr w:type="gramEnd"/>
-      <w:r>
-        <w:t xml:space="preserve"> </w:t>
-      </w:r>
-      <w:r>
-        <w:t>НазваниеКласса2</w:t>
-      </w:r>
-      <w:r>
-        <w:t xml:space="preserve">: </w:t>
-      </w:r>
-      <w:proofErr w:type="spellStart"/>
-      <w:r>
-        <w:t>НазваниеКласса</w:t>
-      </w:r>
-      <w:proofErr w:type="spellEnd"/>
-      <w:r>
-        <w:t>()</w:t>
-      </w:r>
-    </w:p>
-    <w:p>
-      <w:pPr>
-        <w:pStyle w:val="4"/>
-      </w:pPr>
-      <w:r>
-        <w:t>Особенности</w:t>
-      </w:r>
-    </w:p>
-    <w:p>
-      <w:r>
-        <w:t xml:space="preserve">Для обращения к элементам родительского класса, нужно использовать </w:t>
-      </w:r>
-      <w:r>
-        <w:rPr>
-          <w:lang w:val="en-US"/>
-        </w:rPr>
-        <w:t>super</w:t>
-      </w:r>
-    </w:p>
-    <w:p>
-      <w:pPr>
-        <w:pStyle w:val="2"/>
-      </w:pPr>
-      <w:proofErr w:type="gramStart"/>
-      <w:r>
-        <w:rPr>
-          <w:lang w:val="en-US"/>
-        </w:rPr>
-        <w:t>abstract</w:t>
-      </w:r>
-      <w:proofErr w:type="gramEnd"/>
-      <w:r>
-        <w:t xml:space="preserve"> </w:t>
-      </w:r>
-      <w:r>
-        <w:rPr>
-          <w:lang w:val="en-US"/>
-        </w:rPr>
-        <w:t>class</w:t>
-      </w:r>
-    </w:p>
-    <w:p>
-      <w:r>
-        <w:t>Абстрактный класс, который необходимо наследовать. Создать абстрактный класс нельзя.</w:t>
-      </w:r>
-    </w:p>
-    <w:p>
-      <w:pPr>
-        <w:pStyle w:val="3"/>
-      </w:pPr>
-      <w:r>
-        <w:t>Синтаксис</w:t>
-      </w:r>
-    </w:p>
-    <w:p>
-      <w:pPr>
-        <w:rPr>
-          <w:lang w:val="en-US"/>
-        </w:rPr>
-      </w:pPr>
-      <w:proofErr w:type="gramStart"/>
-      <w:r>
-        <w:rPr>
-          <w:lang w:val="en-US"/>
-        </w:rPr>
-        <w:t>abstract</w:t>
-      </w:r>
-      <w:proofErr w:type="gramEnd"/>
-      <w:r>
-        <w:t xml:space="preserve"> </w:t>
-      </w:r>
-      <w:r>
-        <w:rPr>
-          <w:lang w:val="en-US"/>
-        </w:rPr>
-        <w:t>class</w:t>
-      </w:r>
-      <w:r>
-        <w:t xml:space="preserve"> </w:t>
-      </w:r>
-      <w:proofErr w:type="spellStart"/>
-      <w:r>
-        <w:t>НазваниеАбстрактногоКласса</w:t>
-      </w:r>
-      <w:proofErr w:type="spellEnd"/>
-      <w:r>
-        <w:rPr>
-          <w:lang w:val="en-US"/>
-        </w:rPr>
-        <w:t>{</w:t>
-      </w:r>
-    </w:p>
-    <w:p>
-      <w:r>
-        <w:rPr>
-          <w:lang w:val="en-US"/>
-        </w:rPr>
-        <w:tab/>
-      </w:r>
-      <w:proofErr w:type="gramStart"/>
-      <w:r>
-        <w:rPr>
-          <w:lang w:val="en-US"/>
-        </w:rPr>
-        <w:t>abstract</w:t>
-      </w:r>
-      <w:proofErr w:type="gramEnd"/>
-      <w:r>
-        <w:t xml:space="preserve"> </w:t>
-      </w:r>
-      <w:proofErr w:type="spellStart"/>
-      <w:r>
-        <w:t>элементаКласса</w:t>
-      </w:r>
-      <w:proofErr w:type="spellEnd"/>
-    </w:p>
-    <w:p>
-      <w:r>
-        <w:t>}</w:t>
-      </w:r>
-    </w:p>
-    <w:p>
-      <w:proofErr w:type="gramStart"/>
-      <w:r>
-        <w:rPr>
-          <w:lang w:val="en-US"/>
-        </w:rPr>
-        <w:t>class</w:t>
-      </w:r>
-      <w:proofErr w:type="gramEnd"/>
-      <w:r>
-        <w:t xml:space="preserve"> </w:t>
-      </w:r>
-      <w:proofErr w:type="spellStart"/>
-      <w:r>
-        <w:t>НазваниеКласса</w:t>
-      </w:r>
-      <w:proofErr w:type="spellEnd"/>
-      <w:r>
-        <w:t xml:space="preserve"> : </w:t>
-      </w:r>
-      <w:proofErr w:type="spellStart"/>
-      <w:r>
-        <w:t>НазваниеАбстрактногоКласса</w:t>
-      </w:r>
-      <w:proofErr w:type="spellEnd"/>
-      <w:r>
-        <w:t xml:space="preserve">() </w:t>
-      </w:r>
-      <w:r>
-        <w:t>{</w:t>
-      </w:r>
-    </w:p>
-    <w:p>
-      <w:pPr>
-        <w:rPr>
-          <w:lang w:val="en-US"/>
-        </w:rPr>
-      </w:pPr>
-      <w:r>
-        <w:tab/>
-      </w:r>
-      <w:proofErr w:type="gramStart"/>
-      <w:r>
-        <w:rPr>
-          <w:lang w:val="en-US"/>
-        </w:rPr>
-        <w:t>override</w:t>
-      </w:r>
-      <w:proofErr w:type="gramEnd"/>
-      <w:r>
-        <w:t xml:space="preserve"> </w:t>
-      </w:r>
-      <w:proofErr w:type="spellStart"/>
-      <w:r>
-        <w:t>элементКласса</w:t>
-      </w:r>
-      <w:proofErr w:type="spellEnd"/>
-    </w:p>
-    <w:p>
-      <w:pPr>
-        <w:pStyle w:val="2"/>
-      </w:pPr>
-      <w:proofErr w:type="gramStart"/>
-      <w:r>
-        <w:rPr>
-          <w:lang w:val="en-US"/>
-        </w:rPr>
-        <w:t>final</w:t>
-      </w:r>
-      <w:proofErr w:type="gramEnd"/>
-    </w:p>
-    <w:p>
-      <w:r>
-        <w:t>Запрет наследования.</w:t>
-      </w:r>
-    </w:p>
-    <w:p>
-      <w:pPr>
-        <w:pStyle w:val="2"/>
-      </w:pPr>
-      <w:proofErr w:type="gramStart"/>
-      <w:r>
-        <w:rPr>
-          <w:lang w:val="en-US"/>
-        </w:rPr>
-        <w:t>sealed</w:t>
-      </w:r>
-      <w:proofErr w:type="gramEnd"/>
-    </w:p>
-    <w:p>
-      <w:r>
-        <w:t>Ограниченное наследование (только для определённых классов).</w:t>
-      </w:r>
+      <w:bookmarkEnd w:id="0"/>
     </w:p>
     <w:sectPr>
       <w:pgSz w:w="11906" w:h="16838"/>

--- a/Lections/Lection #4/Объектно-ориентированное программирование.docx
+++ b/Lections/Lection #4/Объектно-ориентированное программирование.docx
@@ -1153,11 +1153,6 @@
       </w:r>
     </w:p>
     <w:p>
-      <w:pPr>
-        <w:rPr>
-          <w:lang w:val="en-US"/>
-        </w:rPr>
-      </w:pPr>
       <w:r>
         <w:tab/>
         <w:t>ЭЛЕМЕНТ</w:t>
@@ -1166,23 +1161,14 @@
         <w:t xml:space="preserve"> </w:t>
       </w:r>
       <w:r>
-        <w:rPr>
-          <w:lang w:val="en-US"/>
-        </w:rPr>
         <w:t>{</w:t>
       </w:r>
     </w:p>
     <w:p>
       <w:r>
-        <w:rPr>
-          <w:lang w:val="en-US"/>
-        </w:rPr>
         <w:tab/>
       </w:r>
       <w:r>
-        <w:rPr>
-          <w:lang w:val="en-US"/>
-        </w:rPr>
         <w:tab/>
       </w:r>
       <w:r>
@@ -1190,15 +1176,7 @@
       </w:r>
     </w:p>
     <w:p>
-      <w:pPr>
-        <w:rPr>
-          <w:lang w:val="en-US"/>
-        </w:rPr>
-      </w:pPr>
-      <w:r>
-        <w:rPr>
-          <w:lang w:val="en-US"/>
-        </w:rPr>
+      <w:r>
         <w:lastRenderedPageBreak/>
         <w:tab/>
         <w:t>}</w:t>
@@ -1206,9 +1184,6 @@
     </w:p>
     <w:p>
       <w:r>
-        <w:rPr>
-          <w:lang w:val="en-US"/>
-        </w:rPr>
         <w:tab/>
       </w:r>
       <w:r>
@@ -1216,15 +1191,7 @@
       </w:r>
     </w:p>
     <w:p>
-      <w:pPr>
-        <w:rPr>
-          <w:lang w:val="en-US"/>
-        </w:rPr>
-      </w:pPr>
-      <w:r>
-        <w:rPr>
-          <w:lang w:val="en-US"/>
-        </w:rPr>
+      <w:r>
         <w:t>}</w:t>
       </w:r>
     </w:p>
@@ -1271,11 +1238,6 @@
       </w:r>
     </w:p>
     <w:p>
-      <w:pPr>
-        <w:rPr>
-          <w:lang w:val="en-US"/>
-        </w:rPr>
-      </w:pPr>
       <w:proofErr w:type="gramStart"/>
       <w:r>
         <w:rPr>
@@ -1285,9 +1247,6 @@
       </w:r>
       <w:proofErr w:type="gramEnd"/>
       <w:r>
-        <w:rPr>
-          <w:lang w:val="en-US"/>
-        </w:rPr>
         <w:t xml:space="preserve"> </w:t>
       </w:r>
       <w:proofErr w:type="spellStart"/>
@@ -1296,22 +1255,11 @@
       </w:r>
       <w:proofErr w:type="spellEnd"/>
       <w:r>
-        <w:rPr>
-          <w:lang w:val="en-US"/>
-        </w:rPr>
         <w:t>{</w:t>
       </w:r>
     </w:p>
     <w:p>
-      <w:pPr>
-        <w:rPr>
-          <w:lang w:val="en-US"/>
-        </w:rPr>
-      </w:pPr>
-      <w:r>
-        <w:rPr>
-          <w:lang w:val="en-US"/>
-        </w:rPr>
+      <w:r>
         <w:tab/>
       </w:r>
       <w:r>
@@ -1319,24 +1267,11 @@
       </w:r>
     </w:p>
     <w:p>
-      <w:pPr>
-        <w:rPr>
-          <w:lang w:val="en-US"/>
-        </w:rPr>
-      </w:pPr>
-      <w:r>
-        <w:rPr>
-          <w:lang w:val="en-US"/>
-        </w:rPr>
+      <w:r>
         <w:t>}</w:t>
       </w:r>
     </w:p>
     <w:p>
-      <w:pPr>
-        <w:rPr>
-          <w:lang w:val="en-US"/>
-        </w:rPr>
-      </w:pPr>
       <w:proofErr w:type="gramStart"/>
       <w:r>
         <w:rPr>
@@ -1346,9 +1281,6 @@
       </w:r>
       <w:proofErr w:type="gramEnd"/>
       <w:r>
-        <w:rPr>
-          <w:lang w:val="en-US"/>
-        </w:rPr>
         <w:t xml:space="preserve"> </w:t>
       </w:r>
       <w:proofErr w:type="spellStart"/>
@@ -1360,9 +1292,6 @@
         <w:t xml:space="preserve"> </w:t>
       </w:r>
       <w:r>
-        <w:rPr>
-          <w:lang w:val="en-US"/>
-        </w:rPr>
         <w:t xml:space="preserve">: </w:t>
       </w:r>
       <w:proofErr w:type="spellStart"/>
@@ -1371,17 +1300,11 @@
       </w:r>
       <w:proofErr w:type="spellEnd"/>
       <w:r>
-        <w:rPr>
-          <w:lang w:val="en-US"/>
-        </w:rPr>
         <w:t>{</w:t>
       </w:r>
     </w:p>
     <w:p>
       <w:r>
-        <w:rPr>
-          <w:lang w:val="en-US"/>
-        </w:rPr>
         <w:tab/>
       </w:r>
       <w:r>
@@ -1455,19 +1378,556 @@
       </w:r>
     </w:p>
     <w:p>
-      <w:pPr>
-        <w:rPr>
-          <w:lang w:val="en-US"/>
-        </w:rPr>
-      </w:pPr>
-      <w:r>
-        <w:rPr>
-          <w:lang w:val="en-US"/>
-        </w:rPr>
+      <w:r>
         <w:t>}</w:t>
+      </w:r>
+    </w:p>
+    <w:p>
+      <w:pPr>
+        <w:pStyle w:val="1"/>
+      </w:pPr>
+      <w:r>
+        <w:rPr>
+          <w:lang w:val="en-US"/>
+        </w:rPr>
+        <w:t>Scope</w:t>
+      </w:r>
+      <w:r>
+        <w:t>-функция</w:t>
+      </w:r>
+    </w:p>
+    <w:p>
+      <w:pPr>
+        <w:pStyle w:val="2"/>
+      </w:pPr>
+      <w:proofErr w:type="gramStart"/>
+      <w:r>
+        <w:rPr>
+          <w:lang w:val="en-US"/>
+        </w:rPr>
+        <w:t>let</w:t>
+      </w:r>
+      <w:proofErr w:type="gramEnd"/>
+    </w:p>
+    <w:p>
+      <w:pPr>
+        <w:pStyle w:val="3"/>
+        <w:rPr>
+          <w:lang w:val="en-US"/>
+        </w:rPr>
+      </w:pPr>
+      <w:r>
+        <w:t>Синтаксис</w:t>
+      </w:r>
+    </w:p>
+    <w:p>
+      <w:pPr>
+        <w:rPr>
+          <w:lang w:val="en-US"/>
+        </w:rPr>
+      </w:pPr>
+      <w:proofErr w:type="spellStart"/>
+      <w:proofErr w:type="gramStart"/>
+      <w:r>
+        <w:rPr>
+          <w:lang w:val="en-US"/>
+        </w:rPr>
+        <w:t>var</w:t>
+      </w:r>
+      <w:proofErr w:type="spellEnd"/>
+      <w:proofErr w:type="gramEnd"/>
+      <w:r>
+        <w:rPr>
+          <w:lang w:val="en-US"/>
+        </w:rPr>
+        <w:t xml:space="preserve"> tom = Person(“Tom”, </w:t>
+      </w:r>
+      <w:hyperlink r:id="rId5" w:history="1">
+        <w:r>
+          <w:rPr>
+            <w:rStyle w:val="a7"/>
+            <w:lang w:val="en-US"/>
+          </w:rPr>
+          <w:t>tom@mail.ru</w:t>
+        </w:r>
+      </w:hyperlink>
+      <w:r>
+        <w:rPr>
+          <w:lang w:val="en-US"/>
+        </w:rPr>
+        <w:t>)</w:t>
+      </w:r>
+    </w:p>
+    <w:p>
+      <w:pPr>
+        <w:rPr>
+          <w:lang w:val="en-US"/>
+        </w:rPr>
+      </w:pPr>
+      <w:proofErr w:type="spellStart"/>
+      <w:proofErr w:type="gramStart"/>
+      <w:r>
+        <w:rPr>
+          <w:lang w:val="en-US"/>
+        </w:rPr>
+        <w:t>tom.email</w:t>
+      </w:r>
+      <w:proofErr w:type="gramEnd"/>
+      <w:r>
+        <w:rPr>
+          <w:lang w:val="en-US"/>
+        </w:rPr>
+        <w:t>?.</w:t>
+      </w:r>
+      <w:proofErr w:type="gramStart"/>
+      <w:r>
+        <w:rPr>
+          <w:lang w:val="en-US"/>
+        </w:rPr>
+        <w:t>let</w:t>
+      </w:r>
+      <w:proofErr w:type="spellEnd"/>
+      <w:proofErr w:type="gramEnd"/>
+      <w:r>
+        <w:rPr>
+          <w:lang w:val="en-US"/>
+        </w:rPr>
+        <w:t xml:space="preserve"> {print(it) }</w:t>
+      </w:r>
+    </w:p>
+    <w:p>
+      <w:pPr>
+        <w:pStyle w:val="2"/>
+        <w:rPr>
+          <w:lang w:val="en-US"/>
+        </w:rPr>
+      </w:pPr>
+      <w:proofErr w:type="gramStart"/>
+      <w:r>
+        <w:rPr>
+          <w:lang w:val="en-US"/>
+        </w:rPr>
+        <w:t>with</w:t>
+      </w:r>
+      <w:proofErr w:type="gramEnd"/>
+    </w:p>
+    <w:p>
+      <w:pPr>
+        <w:pStyle w:val="3"/>
+        <w:rPr>
+          <w:lang w:val="en-US"/>
+        </w:rPr>
+      </w:pPr>
+      <w:r>
+        <w:t>Синтаксис</w:t>
+      </w:r>
+    </w:p>
+    <w:p>
+      <w:pPr>
+        <w:rPr>
+          <w:lang w:val="en-US"/>
+        </w:rPr>
+      </w:pPr>
+      <w:proofErr w:type="spellStart"/>
+      <w:proofErr w:type="gramStart"/>
+      <w:r>
+        <w:rPr>
+          <w:lang w:val="en-US"/>
+        </w:rPr>
+        <w:t>var</w:t>
+      </w:r>
+      <w:proofErr w:type="spellEnd"/>
+      <w:proofErr w:type="gramEnd"/>
+      <w:r>
+        <w:rPr>
+          <w:lang w:val="en-US"/>
+        </w:rPr>
+        <w:t xml:space="preserve"> result = with(tom){</w:t>
       </w:r>
       <w:bookmarkStart w:id="0" w:name="_GoBack"/>
       <w:bookmarkEnd w:id="0"/>
+    </w:p>
+    <w:p>
+      <w:pPr>
+        <w:rPr>
+          <w:lang w:val="en-US"/>
+        </w:rPr>
+      </w:pPr>
+      <w:r>
+        <w:rPr>
+          <w:lang w:val="en-US"/>
+        </w:rPr>
+        <w:lastRenderedPageBreak/>
+        <w:tab/>
+      </w:r>
+      <w:proofErr w:type="gramStart"/>
+      <w:r>
+        <w:rPr>
+          <w:lang w:val="en-US"/>
+        </w:rPr>
+        <w:t>if</w:t>
+      </w:r>
+      <w:proofErr w:type="gramEnd"/>
+      <w:r>
+        <w:rPr>
+          <w:lang w:val="en-US"/>
+        </w:rPr>
+        <w:t xml:space="preserve"> (email == null) email = “</w:t>
+      </w:r>
+      <w:hyperlink r:id="rId6" w:history="1">
+        <w:r>
+          <w:rPr>
+            <w:rStyle w:val="a7"/>
+            <w:lang w:val="en-US"/>
+          </w:rPr>
+          <w:t>default@mail.ru</w:t>
+        </w:r>
+      </w:hyperlink>
+      <w:r>
+        <w:rPr>
+          <w:lang w:val="en-US"/>
+        </w:rPr>
+        <w:t>”</w:t>
+      </w:r>
+    </w:p>
+    <w:p>
+      <w:pPr>
+        <w:rPr>
+          <w:lang w:val="en-US"/>
+        </w:rPr>
+      </w:pPr>
+      <w:r>
+        <w:rPr>
+          <w:lang w:val="en-US"/>
+        </w:rPr>
+        <w:tab/>
+      </w:r>
+      <w:proofErr w:type="gramStart"/>
+      <w:r>
+        <w:rPr>
+          <w:lang w:val="en-US"/>
+        </w:rPr>
+        <w:t>email</w:t>
+      </w:r>
+      <w:proofErr w:type="gramEnd"/>
+    </w:p>
+    <w:p>
+      <w:pPr>
+        <w:rPr>
+          <w:lang w:val="en-US"/>
+        </w:rPr>
+      </w:pPr>
+      <w:r>
+        <w:rPr>
+          <w:lang w:val="en-US"/>
+        </w:rPr>
+        <w:t>}</w:t>
+      </w:r>
+    </w:p>
+    <w:p>
+      <w:pPr>
+        <w:pStyle w:val="2"/>
+        <w:rPr>
+          <w:lang w:val="en-US"/>
+        </w:rPr>
+      </w:pPr>
+      <w:proofErr w:type="gramStart"/>
+      <w:r>
+        <w:rPr>
+          <w:lang w:val="en-US"/>
+        </w:rPr>
+        <w:t>run</w:t>
+      </w:r>
+      <w:proofErr w:type="gramEnd"/>
+    </w:p>
+    <w:p>
+      <w:pPr>
+        <w:pStyle w:val="3"/>
+        <w:rPr>
+          <w:lang w:val="en-US"/>
+        </w:rPr>
+      </w:pPr>
+      <w:r>
+        <w:t>Синтаксис</w:t>
+      </w:r>
+    </w:p>
+    <w:p>
+      <w:pPr>
+        <w:rPr>
+          <w:lang w:val="en-US"/>
+        </w:rPr>
+      </w:pPr>
+      <w:proofErr w:type="spellStart"/>
+      <w:proofErr w:type="gramStart"/>
+      <w:r>
+        <w:rPr>
+          <w:lang w:val="en-US"/>
+        </w:rPr>
+        <w:t>var</w:t>
+      </w:r>
+      <w:proofErr w:type="spellEnd"/>
+      <w:proofErr w:type="gramEnd"/>
+      <w:r>
+        <w:rPr>
+          <w:lang w:val="en-US"/>
+        </w:rPr>
+        <w:t xml:space="preserve"> result = </w:t>
+      </w:r>
+      <w:proofErr w:type="spellStart"/>
+      <w:r>
+        <w:rPr>
+          <w:lang w:val="en-US"/>
+        </w:rPr>
+        <w:t>tom.run</w:t>
+      </w:r>
+      <w:proofErr w:type="spellEnd"/>
+      <w:r>
+        <w:rPr>
+          <w:lang w:val="en-US"/>
+        </w:rPr>
+        <w:t>{</w:t>
+      </w:r>
+    </w:p>
+    <w:p>
+      <w:pPr>
+        <w:rPr>
+          <w:lang w:val="en-US"/>
+        </w:rPr>
+      </w:pPr>
+      <w:r>
+        <w:rPr>
+          <w:lang w:val="en-US"/>
+        </w:rPr>
+        <w:tab/>
+      </w:r>
+      <w:proofErr w:type="gramStart"/>
+      <w:r>
+        <w:rPr>
+          <w:lang w:val="en-US"/>
+        </w:rPr>
+        <w:t>if</w:t>
+      </w:r>
+      <w:proofErr w:type="gramEnd"/>
+      <w:r>
+        <w:rPr>
+          <w:lang w:val="en-US"/>
+        </w:rPr>
+        <w:t xml:space="preserve"> (email == null) email = </w:t>
+      </w:r>
+      <w:r>
+        <w:rPr>
+          <w:lang w:val="en-US"/>
+        </w:rPr>
+        <w:t>“</w:t>
+      </w:r>
+      <w:hyperlink r:id="rId7" w:history="1">
+        <w:r>
+          <w:rPr>
+            <w:rStyle w:val="a7"/>
+            <w:lang w:val="en-US"/>
+          </w:rPr>
+          <w:t>default@mail.ru</w:t>
+        </w:r>
+      </w:hyperlink>
+      <w:r>
+        <w:rPr>
+          <w:lang w:val="en-US"/>
+        </w:rPr>
+        <w:t>”</w:t>
+      </w:r>
+    </w:p>
+    <w:p>
+      <w:pPr>
+        <w:rPr>
+          <w:lang w:val="en-US"/>
+        </w:rPr>
+      </w:pPr>
+      <w:r>
+        <w:rPr>
+          <w:lang w:val="en-US"/>
+        </w:rPr>
+        <w:tab/>
+      </w:r>
+      <w:proofErr w:type="gramStart"/>
+      <w:r>
+        <w:rPr>
+          <w:lang w:val="en-US"/>
+        </w:rPr>
+        <w:t>email</w:t>
+      </w:r>
+      <w:proofErr w:type="gramEnd"/>
+    </w:p>
+    <w:p>
+      <w:pPr>
+        <w:rPr>
+          <w:lang w:val="en-US"/>
+        </w:rPr>
+      </w:pPr>
+      <w:r>
+        <w:rPr>
+          <w:lang w:val="en-US"/>
+        </w:rPr>
+        <w:t>}</w:t>
+      </w:r>
+    </w:p>
+    <w:p>
+      <w:pPr>
+        <w:pStyle w:val="2"/>
+        <w:rPr>
+          <w:lang w:val="en-US"/>
+        </w:rPr>
+      </w:pPr>
+      <w:proofErr w:type="gramStart"/>
+      <w:r>
+        <w:rPr>
+          <w:lang w:val="en-US"/>
+        </w:rPr>
+        <w:t>apply</w:t>
+      </w:r>
+      <w:proofErr w:type="gramEnd"/>
+    </w:p>
+    <w:p>
+      <w:pPr>
+        <w:pStyle w:val="3"/>
+        <w:rPr>
+          <w:lang w:val="en-US"/>
+        </w:rPr>
+      </w:pPr>
+      <w:r>
+        <w:t>Синтаксис</w:t>
+      </w:r>
+    </w:p>
+    <w:p>
+      <w:pPr>
+        <w:rPr>
+          <w:lang w:val="en-US"/>
+        </w:rPr>
+      </w:pPr>
+      <w:proofErr w:type="spellStart"/>
+      <w:r>
+        <w:rPr>
+          <w:lang w:val="en-US"/>
+        </w:rPr>
+        <w:t>tom.apply</w:t>
+      </w:r>
+      <w:proofErr w:type="spellEnd"/>
+      <w:r>
+        <w:rPr>
+          <w:lang w:val="en-US"/>
+        </w:rPr>
+        <w:t xml:space="preserve"> {</w:t>
+      </w:r>
+    </w:p>
+    <w:p>
+      <w:pPr>
+        <w:rPr>
+          <w:lang w:val="en-US"/>
+        </w:rPr>
+      </w:pPr>
+      <w:r>
+        <w:rPr>
+          <w:lang w:val="en-US"/>
+        </w:rPr>
+        <w:tab/>
+      </w:r>
+      <w:proofErr w:type="gramStart"/>
+      <w:r>
+        <w:rPr>
+          <w:lang w:val="en-US"/>
+        </w:rPr>
+        <w:t>if</w:t>
+      </w:r>
+      <w:proofErr w:type="gramEnd"/>
+      <w:r>
+        <w:rPr>
+          <w:lang w:val="en-US"/>
+        </w:rPr>
+        <w:t xml:space="preserve"> (email == null) email = “</w:t>
+      </w:r>
+      <w:hyperlink r:id="rId8" w:history="1">
+        <w:r>
+          <w:rPr>
+            <w:rStyle w:val="a7"/>
+            <w:lang w:val="en-US"/>
+          </w:rPr>
+          <w:t>default@mail.ru</w:t>
+        </w:r>
+      </w:hyperlink>
+      <w:r>
+        <w:rPr>
+          <w:lang w:val="en-US"/>
+        </w:rPr>
+        <w:t>”</w:t>
+      </w:r>
+    </w:p>
+    <w:p>
+      <w:pPr>
+        <w:rPr>
+          <w:lang w:val="en-US"/>
+        </w:rPr>
+      </w:pPr>
+      <w:r>
+        <w:rPr>
+          <w:lang w:val="en-US"/>
+        </w:rPr>
+        <w:t>}</w:t>
+      </w:r>
+    </w:p>
+    <w:p>
+      <w:pPr>
+        <w:pStyle w:val="2"/>
+        <w:rPr>
+          <w:lang w:val="en-US"/>
+        </w:rPr>
+      </w:pPr>
+      <w:proofErr w:type="gramStart"/>
+      <w:r>
+        <w:rPr>
+          <w:lang w:val="en-US"/>
+        </w:rPr>
+        <w:t>also</w:t>
+      </w:r>
+      <w:proofErr w:type="gramEnd"/>
+    </w:p>
+    <w:p>
+      <w:pPr>
+        <w:pStyle w:val="3"/>
+        <w:rPr>
+          <w:lang w:val="en-US"/>
+        </w:rPr>
+      </w:pPr>
+      <w:r>
+        <w:t>Синтаксис</w:t>
+      </w:r>
+    </w:p>
+    <w:p>
+      <w:pPr>
+        <w:rPr>
+          <w:lang w:val="en-US"/>
+        </w:rPr>
+      </w:pPr>
+      <w:proofErr w:type="spellStart"/>
+      <w:r>
+        <w:rPr>
+          <w:lang w:val="en-US"/>
+        </w:rPr>
+        <w:t>tom.also</w:t>
+      </w:r>
+      <w:proofErr w:type="spellEnd"/>
+      <w:r>
+        <w:rPr>
+          <w:lang w:val="en-US"/>
+        </w:rPr>
+        <w:t xml:space="preserve"> { it.name=”</w:t>
+      </w:r>
+      <w:proofErr w:type="gramStart"/>
+      <w:r>
+        <w:rPr>
+          <w:lang w:val="en-US"/>
+        </w:rPr>
+        <w:t>” }</w:t>
+      </w:r>
+      <w:proofErr w:type="gramEnd"/>
     </w:p>
     <w:sectPr>
       <w:pgSz w:w="11906" w:h="16838"/>
@@ -2221,6 +2681,17 @@
       <w:sz w:val="28"/>
     </w:rPr>
   </w:style>
+  <w:style w:type="character" w:styleId="a7">
+    <w:name w:val="Hyperlink"/>
+    <w:basedOn w:val="a0"/>
+    <w:uiPriority w:val="99"/>
+    <w:unhideWhenUsed/>
+    <w:rsid w:val="000E5B7C"/>
+    <w:rPr>
+      <w:color w:val="0563C1" w:themeColor="hyperlink"/>
+      <w:u w:val="single"/>
+    </w:rPr>
+  </w:style>
 </w:styles>
 </file>
 
